--- a/Terma møder/2017-09-05.docx
+++ b/Terma møder/2017-09-05.docx
@@ -17,23 +17,596 @@
       <w:r>
         <w:t xml:space="preserve"> d 05</w:t>
       </w:r>
+      <w:r>
+        <w:t>-09-2017</w:t>
+      </w:r>
+    </w:p>
+    <w:p/>
+    <w:p>
+      <w:pPr>
+        <w:pStyle w:val="Listeafsnit"/>
+        <w:numPr>
+          <w:ilvl w:val="0"/>
+          <w:numId w:val="1"/>
+        </w:numPr>
+      </w:pPr>
+      <w:r>
+        <w:t>Har i specificeret projektet yderligere? Det lød til sidst at der stadig var møder om projektet. Har man for eksempel lagt sig fast på en konverter type eller er det op til os?</w:t>
+      </w:r>
+    </w:p>
+    <w:p>
+      <w:pPr>
+        <w:pStyle w:val="Listeafsnit"/>
+        <w:numPr>
+          <w:ilvl w:val="1"/>
+          <w:numId w:val="1"/>
+        </w:numPr>
+      </w:pPr>
+      <w:r>
+        <w:t>Ikke ny oplysninger</w:t>
+      </w:r>
+    </w:p>
+    <w:p>
+      <w:pPr>
+        <w:pStyle w:val="Listeafsnit"/>
+        <w:numPr>
+          <w:ilvl w:val="0"/>
+          <w:numId w:val="1"/>
+        </w:numPr>
+      </w:pPr>
+      <w:r>
+        <w:t>Generel gennem af projektet</w:t>
+      </w:r>
+    </w:p>
+    <w:p>
+      <w:pPr>
+        <w:pStyle w:val="Listeafsnit"/>
+        <w:numPr>
+          <w:ilvl w:val="1"/>
+          <w:numId w:val="1"/>
+        </w:numPr>
+      </w:pPr>
+      <w:r>
+        <w:t xml:space="preserve">Beskrivelse af </w:t>
+      </w:r>
+      <w:proofErr w:type="spellStart"/>
+      <w:r>
+        <w:t>loads</w:t>
+      </w:r>
+      <w:proofErr w:type="spellEnd"/>
+    </w:p>
+    <w:p>
+      <w:pPr>
+        <w:pStyle w:val="Listeafsnit"/>
+        <w:numPr>
+          <w:ilvl w:val="2"/>
+          <w:numId w:val="1"/>
+        </w:numPr>
+      </w:pPr>
+      <w:proofErr w:type="spellStart"/>
+      <w:r>
+        <w:t>Pyro</w:t>
+      </w:r>
+      <w:proofErr w:type="spellEnd"/>
+      <w:r>
+        <w:t xml:space="preserve">: varmer på en krudt-mængde, vha. en </w:t>
+      </w:r>
+      <w:proofErr w:type="spellStart"/>
+      <w:r>
+        <w:t>strømpuls</w:t>
+      </w:r>
+      <w:proofErr w:type="spellEnd"/>
+      <w:r>
+        <w:t>. Skal holde til at ende i en kortslutning. Ca.</w:t>
+      </w:r>
+      <w:r>
+        <w:rPr>
+          <w:rFonts w:eastAsiaTheme="minorEastAsia"/>
+        </w:rPr>
+        <w:t xml:space="preserve"> </w:t>
+      </w:r>
+      <m:oMath>
+        <m:r>
+          <w:rPr>
+            <w:rFonts w:ascii="Cambria Math" w:hAnsi="Cambria Math"/>
+          </w:rPr>
+          <m:t>1</m:t>
+        </m:r>
+        <m:r>
+          <m:rPr>
+            <m:sty m:val="p"/>
+          </m:rPr>
+          <w:rPr>
+            <w:rFonts w:ascii="Cambria Math" w:hAnsi="Cambria Math"/>
+          </w:rPr>
+          <m:t>Ω</m:t>
+        </m:r>
+      </m:oMath>
+      <w:r>
+        <w:rPr>
+          <w:rFonts w:eastAsiaTheme="minorEastAsia"/>
+        </w:rPr>
+        <w:t xml:space="preserve"> </w:t>
+      </w:r>
+      <w:r>
+        <w:t xml:space="preserve"> modstandsværdi. Kan variere en del alt efter længde. Holder strømmen konstant. Designes efter en </w:t>
+      </w:r>
+      <w:proofErr w:type="spellStart"/>
+      <w:r>
+        <w:t>worst</w:t>
+      </w:r>
+      <w:proofErr w:type="spellEnd"/>
+      <w:r>
+        <w:t xml:space="preserve"> case på </w:t>
+      </w:r>
+      <m:oMath>
+        <m:r>
+          <w:rPr>
+            <w:rFonts w:ascii="Cambria Math" w:hAnsi="Cambria Math"/>
+          </w:rPr>
+          <m:t>3</m:t>
+        </m:r>
+        <m:r>
+          <m:rPr>
+            <m:sty m:val="p"/>
+          </m:rPr>
+          <w:rPr>
+            <w:rFonts w:ascii="Cambria Math" w:hAnsi="Cambria Math"/>
+          </w:rPr>
+          <m:t>Ω</m:t>
+        </m:r>
+      </m:oMath>
+      <w:r>
+        <w:rPr>
+          <w:rFonts w:eastAsiaTheme="minorEastAsia"/>
+        </w:rPr>
+        <w:t xml:space="preserve">. Tråden vil ende med at brænde væk, derfor skal converteren holde til at have open </w:t>
+      </w:r>
+      <w:proofErr w:type="spellStart"/>
+      <w:r>
+        <w:rPr>
+          <w:rFonts w:eastAsiaTheme="minorEastAsia"/>
+        </w:rPr>
+        <w:t>circuit</w:t>
+      </w:r>
+      <w:proofErr w:type="spellEnd"/>
+      <w:r>
+        <w:rPr>
+          <w:rFonts w:eastAsiaTheme="minorEastAsia"/>
+        </w:rPr>
+        <w:t>.</w:t>
+      </w:r>
+      <w:r>
+        <w:rPr>
+          <w:rFonts w:eastAsiaTheme="minorEastAsia"/>
+        </w:rPr>
+        <w:t xml:space="preserve"> Skal kunne kørere mellem 25-50ms</w:t>
+      </w:r>
+    </w:p>
+    <w:p>
+      <w:pPr>
+        <w:pStyle w:val="Listeafsnit"/>
+        <w:numPr>
+          <w:ilvl w:val="2"/>
+          <w:numId w:val="1"/>
+        </w:numPr>
+      </w:pPr>
+      <w:proofErr w:type="spellStart"/>
+      <w:r>
+        <w:rPr>
+          <w:rFonts w:eastAsiaTheme="minorEastAsia"/>
+        </w:rPr>
+        <w:t>Thermal</w:t>
+      </w:r>
+      <w:proofErr w:type="spellEnd"/>
+      <w:r>
+        <w:rPr>
+          <w:rFonts w:eastAsiaTheme="minorEastAsia"/>
+        </w:rPr>
+        <w:t xml:space="preserve"> </w:t>
+      </w:r>
+      <w:proofErr w:type="spellStart"/>
+      <w:r>
+        <w:rPr>
+          <w:rFonts w:eastAsiaTheme="minorEastAsia"/>
+        </w:rPr>
+        <w:t>knife</w:t>
+      </w:r>
+      <w:proofErr w:type="spellEnd"/>
+      <w:r>
+        <w:rPr>
+          <w:rFonts w:eastAsiaTheme="minorEastAsia"/>
+        </w:rPr>
+        <w:t xml:space="preserve">: varmelegeme der varmes op. Bruges til at skærere tråd eller nylon over. Sker mere langsommeligt. Måske 1-2 minutter. Typisk op til 20V. Modstandsværdien ændre sig over tid. Ikke et problem den går i strømbegrænsning i starten. </w:t>
+      </w:r>
+    </w:p>
+    <w:p>
+      <w:pPr>
+        <w:pStyle w:val="Listeafsnit"/>
+        <w:numPr>
+          <w:ilvl w:val="2"/>
+          <w:numId w:val="1"/>
+        </w:numPr>
+      </w:pPr>
+      <w:r>
+        <w:rPr>
+          <w:rFonts w:eastAsiaTheme="minorEastAsia"/>
+        </w:rPr>
+        <w:t xml:space="preserve">Fokuser på converteren til at starte med. Kig på alm. Power </w:t>
+      </w:r>
+      <w:proofErr w:type="spellStart"/>
+      <w:r>
+        <w:rPr>
+          <w:rFonts w:eastAsiaTheme="minorEastAsia"/>
+        </w:rPr>
+        <w:t>supplies</w:t>
+      </w:r>
+      <w:proofErr w:type="spellEnd"/>
+      <w:r>
+        <w:rPr>
+          <w:rFonts w:eastAsiaTheme="minorEastAsia"/>
+        </w:rPr>
+        <w:t xml:space="preserve">. </w:t>
+      </w:r>
+    </w:p>
+    <w:p>
+      <w:pPr>
+        <w:pStyle w:val="Listeafsnit"/>
+        <w:numPr>
+          <w:ilvl w:val="1"/>
+          <w:numId w:val="1"/>
+        </w:numPr>
+      </w:pPr>
+      <w:r>
+        <w:t>Kommunikation med resten af systemet</w:t>
+      </w:r>
+    </w:p>
+    <w:p>
+      <w:pPr>
+        <w:pStyle w:val="Listeafsnit"/>
+        <w:numPr>
+          <w:ilvl w:val="1"/>
+          <w:numId w:val="1"/>
+        </w:numPr>
+      </w:pPr>
+      <w:r>
+        <w:t xml:space="preserve">Gennemgå </w:t>
+      </w:r>
+      <w:proofErr w:type="spellStart"/>
+      <w:r>
+        <w:t>MoSCoW</w:t>
+      </w:r>
+      <w:proofErr w:type="spellEnd"/>
+    </w:p>
+    <w:p>
+      <w:pPr>
+        <w:pStyle w:val="Listeafsnit"/>
+        <w:numPr>
+          <w:ilvl w:val="0"/>
+          <w:numId w:val="1"/>
+        </w:numPr>
+      </w:pPr>
+      <w:r>
+        <w:t xml:space="preserve">Hvordan ser det ud med </w:t>
+      </w:r>
+      <w:r>
+        <w:rPr>
+          <w:b/>
+        </w:rPr>
+        <w:t>glødetråden</w:t>
+      </w:r>
+      <w:r>
+        <w:t>? Kommer vi til at have en skiftende modstandsværdi som load og derfor en skiftende udgangsspænding?</w:t>
+      </w:r>
+    </w:p>
+    <w:p>
+      <w:pPr>
+        <w:pStyle w:val="Listeafsnit"/>
+        <w:numPr>
+          <w:ilvl w:val="0"/>
+          <w:numId w:val="1"/>
+        </w:numPr>
+      </w:pPr>
+      <w:r>
+        <w:t>Stor forskel på indgangsspændinger, er det forventningen eller bliver det specificeret yderligere?</w:t>
+      </w:r>
+    </w:p>
+    <w:p>
+      <w:pPr>
+        <w:pStyle w:val="Listeafsnit"/>
+        <w:numPr>
+          <w:ilvl w:val="1"/>
+          <w:numId w:val="1"/>
+        </w:numPr>
+      </w:pPr>
+      <w:r>
+        <w:t>Det er fint.</w:t>
+      </w:r>
+    </w:p>
+    <w:p>
+      <w:pPr>
+        <w:pStyle w:val="Listeafsnit"/>
+        <w:numPr>
+          <w:ilvl w:val="0"/>
+          <w:numId w:val="1"/>
+        </w:numPr>
+      </w:pPr>
+      <w:r>
+        <w:t>Præcision af outputtet, procentuel afvigelse?</w:t>
+      </w:r>
+    </w:p>
+    <w:p>
+      <w:pPr>
+        <w:pStyle w:val="Listeafsnit"/>
+        <w:numPr>
+          <w:ilvl w:val="1"/>
+          <w:numId w:val="1"/>
+        </w:numPr>
+      </w:pPr>
+      <w:r>
+        <w:t>+/- 5% ved strømmen</w:t>
+      </w:r>
+    </w:p>
+    <w:p>
+      <w:pPr>
+        <w:pStyle w:val="Listeafsnit"/>
+        <w:numPr>
+          <w:ilvl w:val="1"/>
+          <w:numId w:val="1"/>
+        </w:numPr>
+      </w:pPr>
+      <w:r>
+        <w:t>+/- 2% ved spændingen</w:t>
+      </w:r>
+    </w:p>
+    <w:p>
+      <w:pPr>
+        <w:rPr>
+          <w:b/>
+        </w:rPr>
+      </w:pPr>
+      <w:r>
+        <w:rPr>
+          <w:b/>
+        </w:rPr>
+        <w:t>Regulering</w:t>
+      </w:r>
+    </w:p>
+    <w:p>
+      <w:pPr>
+        <w:pStyle w:val="Listeafsnit"/>
+        <w:numPr>
+          <w:ilvl w:val="0"/>
+          <w:numId w:val="1"/>
+        </w:numPr>
+        <w:rPr>
+          <w:b/>
+        </w:rPr>
+      </w:pPr>
+      <w:r>
+        <w:t>Risetime måles på udgang??</w:t>
+      </w:r>
+    </w:p>
+    <w:p>
+      <w:pPr>
+        <w:pStyle w:val="Listeafsnit"/>
+        <w:numPr>
+          <w:ilvl w:val="1"/>
+          <w:numId w:val="1"/>
+        </w:numPr>
+        <w:rPr>
+          <w:b/>
+        </w:rPr>
+      </w:pPr>
+      <w:r>
+        <w:t xml:space="preserve">Ved </w:t>
+      </w:r>
+      <w:proofErr w:type="spellStart"/>
+      <w:r>
+        <w:t>pyro</w:t>
+      </w:r>
+      <w:proofErr w:type="spellEnd"/>
+      <w:r>
+        <w:t xml:space="preserve"> skal output strømmen stige til 5A relativt </w:t>
+      </w:r>
+      <w:r>
+        <w:t>hurtigt (</w:t>
+      </w:r>
+      <w:r>
+        <w:t>sat til 0,5ms)</w:t>
+      </w:r>
+    </w:p>
+    <w:p>
+      <w:pPr>
+        <w:pStyle w:val="Listeafsnit"/>
+        <w:ind w:left="1440"/>
+        <w:rPr>
+          <w:b/>
+        </w:rPr>
+      </w:pPr>
+    </w:p>
+    <w:p>
+      <w:pPr>
+        <w:pStyle w:val="Listeafsnit"/>
+        <w:numPr>
+          <w:ilvl w:val="0"/>
+          <w:numId w:val="1"/>
+        </w:numPr>
+        <w:rPr>
+          <w:b/>
+        </w:rPr>
+      </w:pPr>
+      <w:r>
+        <w:t>Kun 1 signal fra jeres funktion? Skal man ikke have 2 signaler hvis vi både skal kunne regulere på strøm og spænding.</w:t>
+      </w:r>
+    </w:p>
+    <w:p>
+      <w:pPr>
+        <w:pStyle w:val="Listeafsnit"/>
+        <w:numPr>
+          <w:ilvl w:val="1"/>
+          <w:numId w:val="1"/>
+        </w:numPr>
+      </w:pPr>
+      <w:r>
+        <w:t xml:space="preserve">Der kommer et </w:t>
+      </w:r>
+      <w:r>
+        <w:t xml:space="preserve">analogt </w:t>
+      </w:r>
+      <w:r>
+        <w:t xml:space="preserve">signal for både </w:t>
+      </w:r>
+      <w:r>
+        <w:t xml:space="preserve">ønsket </w:t>
+      </w:r>
+      <w:r>
+        <w:t>strøm og spænding</w:t>
+      </w:r>
+      <w:r>
+        <w:t xml:space="preserve">. </w:t>
+      </w:r>
+    </w:p>
+    <w:p>
+      <w:pPr>
+        <w:rPr>
+          <w:b/>
+        </w:rPr>
+      </w:pPr>
+      <w:r>
+        <w:rPr>
+          <w:b/>
+        </w:rPr>
+        <w:t>Test</w:t>
+      </w:r>
+    </w:p>
+    <w:p>
+      <w:pPr>
+        <w:pStyle w:val="Listeafsnit"/>
+        <w:numPr>
+          <w:ilvl w:val="0"/>
+          <w:numId w:val="1"/>
+        </w:numPr>
+      </w:pPr>
+      <w:r>
+        <w:t xml:space="preserve">Hvordan vil en test se ud. Hvordan testes om </w:t>
+      </w:r>
+      <w:proofErr w:type="spellStart"/>
+      <w:r>
+        <w:t>Pyro</w:t>
+      </w:r>
+      <w:proofErr w:type="spellEnd"/>
+      <w:r>
+        <w:t xml:space="preserve"> load og </w:t>
+      </w:r>
+      <w:proofErr w:type="spellStart"/>
+      <w:r>
+        <w:t>Thermal</w:t>
+      </w:r>
+      <w:proofErr w:type="spellEnd"/>
+      <w:r>
+        <w:t xml:space="preserve"> </w:t>
+      </w:r>
+      <w:proofErr w:type="spellStart"/>
+      <w:r>
+        <w:t>knife</w:t>
+      </w:r>
+      <w:proofErr w:type="spellEnd"/>
+      <w:r>
+        <w:t xml:space="preserve"> er aktiveret</w:t>
+      </w:r>
+    </w:p>
+    <w:p>
+      <w:pPr>
+        <w:rPr>
+          <w:b/>
+        </w:rPr>
+      </w:pPr>
+      <w:r>
+        <w:rPr>
+          <w:b/>
+        </w:rPr>
+        <w:t>Diverse</w:t>
+      </w:r>
+    </w:p>
+    <w:p>
+      <w:pPr>
+        <w:pStyle w:val="Listeafsnit"/>
+        <w:numPr>
+          <w:ilvl w:val="0"/>
+          <w:numId w:val="2"/>
+        </w:numPr>
+      </w:pPr>
       <w:bookmarkStart w:id="0" w:name="_GoBack"/>
       <w:bookmarkEnd w:id="0"/>
       <w:r>
-        <w:t>-09-2017</w:t>
-      </w:r>
-    </w:p>
-    <w:p/>
+        <w:t>Det skal kunne lade sig gøre at vælge strøm og spænding, samt hvornår systemet skal sættes i gang.</w:t>
+      </w:r>
+    </w:p>
     <w:p>
       <w:pPr>
         <w:pStyle w:val="Listeafsnit"/>
         <w:numPr>
           <w:ilvl w:val="0"/>
-          <w:numId w:val="1"/>
-        </w:numPr>
-      </w:pPr>
-      <w:r>
-        <w:t>Har i specificeret projektet yderligere? Det lød til sidst at der stadig var møder om projektet. Har man for eksempel lagt sig fast på en konverter type eller er det op til os?</w:t>
+          <w:numId w:val="2"/>
+        </w:numPr>
+      </w:pPr>
+      <w:r>
+        <w:t xml:space="preserve">Man kan godt tage udgangspunkt i </w:t>
+      </w:r>
+      <w:proofErr w:type="spellStart"/>
+      <w:r>
+        <w:t>buck</w:t>
+      </w:r>
+      <w:proofErr w:type="spellEnd"/>
+    </w:p>
+    <w:p>
+      <w:pPr>
+        <w:pStyle w:val="Listeafsnit"/>
+        <w:numPr>
+          <w:ilvl w:val="1"/>
+          <w:numId w:val="2"/>
+        </w:numPr>
+      </w:pPr>
+      <w:r>
+        <w:t>Find fordele og ulemper ved converter typer.</w:t>
+      </w:r>
+    </w:p>
+    <w:p>
+      <w:pPr>
+        <w:pStyle w:val="Listeafsnit"/>
+        <w:numPr>
+          <w:ilvl w:val="1"/>
+          <w:numId w:val="2"/>
+        </w:numPr>
+      </w:pPr>
+      <w:r>
+        <w:t>Overvej transformator kobling til nedkonvertering.</w:t>
+      </w:r>
+    </w:p>
+    <w:p>
+      <w:pPr>
+        <w:pStyle w:val="Listeafsnit"/>
+        <w:numPr>
+          <w:ilvl w:val="1"/>
+          <w:numId w:val="2"/>
+        </w:numPr>
+      </w:pPr>
+      <w:r>
+        <w:lastRenderedPageBreak/>
+        <w:t>Bliv ved de simple convertere</w:t>
+      </w:r>
+    </w:p>
+    <w:p>
+      <w:pPr>
+        <w:pStyle w:val="Listeafsnit"/>
+        <w:numPr>
+          <w:ilvl w:val="1"/>
+          <w:numId w:val="2"/>
+        </w:numPr>
+      </w:pPr>
+      <w:r>
+        <w:t>Kom tidligt i gang, så man kan nå at ændre det meste.</w:t>
       </w:r>
     </w:p>
     <w:p>
@@ -41,11 +614,11 @@
         <w:pStyle w:val="Listeafsnit"/>
         <w:numPr>
           <w:ilvl w:val="0"/>
-          <w:numId w:val="1"/>
-        </w:numPr>
-      </w:pPr>
-      <w:r>
-        <w:t>Generel gennem af projektet</w:t>
+          <w:numId w:val="2"/>
+        </w:numPr>
+      </w:pPr>
+      <w:r>
+        <w:t xml:space="preserve">PWM-controller: </w:t>
       </w:r>
     </w:p>
     <w:p>
@@ -53,205 +626,56 @@
         <w:pStyle w:val="Listeafsnit"/>
         <w:numPr>
           <w:ilvl w:val="1"/>
-          <w:numId w:val="1"/>
-        </w:numPr>
-      </w:pPr>
-      <w:r>
-        <w:t xml:space="preserve">Beskrivelse af </w:t>
+          <w:numId w:val="2"/>
+        </w:numPr>
+      </w:pPr>
+      <w:r>
+        <w:t>Space: ISL78841</w:t>
+      </w:r>
+    </w:p>
+    <w:p>
+      <w:pPr>
+        <w:pStyle w:val="Listeafsnit"/>
+        <w:numPr>
+          <w:ilvl w:val="1"/>
+          <w:numId w:val="2"/>
+        </w:numPr>
+      </w:pPr>
+      <w:r>
+        <w:t>Test: UCC1801</w:t>
+      </w:r>
+      <w:r>
+        <w:t>-1805</w:t>
+      </w:r>
+    </w:p>
+    <w:p>
+      <w:pPr>
+        <w:pStyle w:val="Listeafsnit"/>
+        <w:numPr>
+          <w:ilvl w:val="1"/>
+          <w:numId w:val="2"/>
+        </w:numPr>
+      </w:pPr>
+      <w:r>
+        <w:t>Find datablade på det</w:t>
+      </w:r>
+    </w:p>
+    <w:p>
+      <w:pPr>
+        <w:pStyle w:val="Listeafsnit"/>
+        <w:numPr>
+          <w:ilvl w:val="1"/>
+          <w:numId w:val="2"/>
+        </w:numPr>
+      </w:pPr>
+      <w:r>
+        <w:t xml:space="preserve">Bit </w:t>
       </w:r>
       <w:proofErr w:type="spellStart"/>
       <w:r>
-        <w:t>loads</w:t>
+        <w:t>controlled</w:t>
       </w:r>
       <w:proofErr w:type="spellEnd"/>
-    </w:p>
-    <w:p>
-      <w:pPr>
-        <w:pStyle w:val="Listeafsnit"/>
-        <w:numPr>
-          <w:ilvl w:val="1"/>
-          <w:numId w:val="1"/>
-        </w:numPr>
-      </w:pPr>
-      <w:r>
-        <w:t>Kommunikation med resten af systemet</w:t>
-      </w:r>
-    </w:p>
-    <w:p>
-      <w:pPr>
-        <w:pStyle w:val="Listeafsnit"/>
-        <w:numPr>
-          <w:ilvl w:val="1"/>
-          <w:numId w:val="1"/>
-        </w:numPr>
-      </w:pPr>
-      <w:r>
-        <w:t xml:space="preserve">Gennemgå </w:t>
-      </w:r>
-      <w:proofErr w:type="spellStart"/>
-      <w:r>
-        <w:t>MoSCoW</w:t>
-      </w:r>
-      <w:proofErr w:type="spellEnd"/>
-    </w:p>
-    <w:p>
-      <w:pPr>
-        <w:pStyle w:val="Listeafsnit"/>
-        <w:numPr>
-          <w:ilvl w:val="0"/>
-          <w:numId w:val="1"/>
-        </w:numPr>
-      </w:pPr>
-      <w:r>
-        <w:t xml:space="preserve">Hvordan ser det ud med </w:t>
-      </w:r>
-      <w:r>
-        <w:rPr>
-          <w:b/>
-        </w:rPr>
-        <w:t>glødetråden</w:t>
-      </w:r>
-      <w:r>
-        <w:t>? Kommer vi til at have en skiftende modstandsværdi som load og derfor en skiftende udgangsspænding?</w:t>
-      </w:r>
-    </w:p>
-    <w:p>
-      <w:pPr>
-        <w:pStyle w:val="Listeafsnit"/>
-        <w:numPr>
-          <w:ilvl w:val="0"/>
-          <w:numId w:val="1"/>
-        </w:numPr>
-      </w:pPr>
-      <w:r>
-        <w:t>Stor forskel på indgangsspændinger, er det forventningen eller bliver det specificeret yderligere?</w:t>
-      </w:r>
-    </w:p>
-    <w:p>
-      <w:pPr>
-        <w:pStyle w:val="Listeafsnit"/>
-        <w:numPr>
-          <w:ilvl w:val="0"/>
-          <w:numId w:val="1"/>
-        </w:numPr>
-      </w:pPr>
-      <w:r>
-        <w:t>Præcision af outputtet, procentuel afvigelse?</w:t>
-      </w:r>
-    </w:p>
-    <w:p>
-      <w:pPr>
-        <w:pStyle w:val="Listeafsnit"/>
-      </w:pPr>
-    </w:p>
-    <w:p>
-      <w:pPr>
-        <w:rPr>
-          <w:b/>
-        </w:rPr>
-      </w:pPr>
-      <w:r>
-        <w:rPr>
-          <w:b/>
-        </w:rPr>
-        <w:t>Regulering</w:t>
-      </w:r>
-    </w:p>
-    <w:p>
-      <w:pPr>
-        <w:pStyle w:val="Listeafsnit"/>
-        <w:numPr>
-          <w:ilvl w:val="0"/>
-          <w:numId w:val="1"/>
-        </w:numPr>
-        <w:rPr>
-          <w:b/>
-        </w:rPr>
-      </w:pPr>
-      <w:r>
-        <w:t>Risetime måles på udgang??</w:t>
-      </w:r>
-    </w:p>
-    <w:p>
-      <w:pPr>
-        <w:pStyle w:val="Listeafsnit"/>
-        <w:numPr>
-          <w:ilvl w:val="0"/>
-          <w:numId w:val="1"/>
-        </w:numPr>
-        <w:rPr>
-          <w:b/>
-        </w:rPr>
-      </w:pPr>
-      <w:r>
-        <w:t>Kun 1 signal fra jeres funktion? Skal man ikke have 2 signaler hvis vi både skal kunne regulere på strøm og spænding.</w:t>
-      </w:r>
-    </w:p>
-    <w:p>
-      <w:pPr>
-        <w:pStyle w:val="Listeafsnit"/>
-        <w:numPr>
-          <w:ilvl w:val="0"/>
-          <w:numId w:val="1"/>
-        </w:numPr>
-        <w:rPr>
-          <w:b/>
-        </w:rPr>
-      </w:pPr>
-    </w:p>
-    <w:p>
-      <w:pPr>
-        <w:rPr>
-          <w:b/>
-        </w:rPr>
-      </w:pPr>
-      <w:r>
-        <w:rPr>
-          <w:b/>
-        </w:rPr>
-        <w:t>Test</w:t>
-      </w:r>
-    </w:p>
-    <w:p>
-      <w:pPr>
-        <w:pStyle w:val="Listeafsnit"/>
-        <w:numPr>
-          <w:ilvl w:val="0"/>
-          <w:numId w:val="1"/>
-        </w:numPr>
-      </w:pPr>
-      <w:r>
-        <w:t xml:space="preserve">Hvordan vil en test se ud. Hvordan testes om </w:t>
-      </w:r>
-      <w:proofErr w:type="spellStart"/>
-      <w:r>
-        <w:t>Pyro</w:t>
-      </w:r>
-      <w:proofErr w:type="spellEnd"/>
-      <w:r>
-        <w:t xml:space="preserve"> load og </w:t>
-      </w:r>
-      <w:proofErr w:type="spellStart"/>
-      <w:r>
-        <w:t>Thermal</w:t>
-      </w:r>
-      <w:proofErr w:type="spellEnd"/>
-      <w:r>
-        <w:t xml:space="preserve"> </w:t>
-      </w:r>
-      <w:proofErr w:type="spellStart"/>
-      <w:r>
-        <w:t>knife</w:t>
-      </w:r>
-      <w:proofErr w:type="spellEnd"/>
-      <w:r>
-        <w:t xml:space="preserve"> er aktiveret</w:t>
-      </w:r>
-    </w:p>
-    <w:p>
-      <w:pPr>
-        <w:pStyle w:val="Listeafsnit"/>
-      </w:pPr>
     </w:p>
     <w:sectPr>
       <w:pgSz w:w="11906" w:h="16838"/>
@@ -266,6 +690,118 @@
 <file path=word/numbering.xml><?xml version="1.0" encoding="utf-8"?>
 <w:numbering xmlns:wpc="http://schemas.microsoft.com/office/word/2010/wordprocessingCanvas" xmlns:cx="http://schemas.microsoft.com/office/drawing/2014/chartex" xmlns:cx1="http://schemas.microsoft.com/office/drawing/2015/9/8/chartex" xmlns:cx2="http://schemas.microsoft.com/office/drawing/2015/10/21/chartex" xmlns:cx3="http://schemas.microsoft.com/office/drawing/2016/5/9/chartex" xmlns:cx4="http://schemas.microsoft.com/office/drawing/2016/5/10/chartex" xmlns:cx5="http://schemas.microsoft.com/office/drawing/2016/5/11/chartex" xmlns:cx6="http://schemas.microsoft.com/office/drawing/2016/5/12/chartex" xmlns:cx7="http://schemas.microsoft.com/office/drawing/2016/5/13/chartex" xmlns:cx8="http://schemas.microsoft.com/office/drawing/2016/5/14/chartex" xmlns:mc="http://schemas.openxmlformats.org/markup-compatibility/2006" xmlns:aink="http://schemas.microsoft.com/office/drawing/2016/ink" xmlns:am3d="http://schemas.microsoft.com/office/drawing/2017/model3d" xmlns:o="urn:schemas-microsoft-com:office:office" xmlns:r="http://schemas.openxmlformats.org/officeDocument/2006/relationships" xmlns:m="http://schemas.openxmlformats.org/officeDocument/2006/math" xmlns:v="urn:schemas-microsoft-com:vml" xmlns:wp14="http://schemas.microsoft.com/office/word/2010/wordprocessingDrawing" xmlns:wp="http://schemas.openxmlformats.org/drawingml/2006/wordprocessingDrawing" xmlns:w10="urn:schemas-microsoft-com:office:word" xmlns:w="http://schemas.openxmlformats.org/wordprocessingml/2006/main" xmlns:w14="http://schemas.microsoft.com/office/word/2010/wordml" xmlns:w15="http://schemas.microsoft.com/office/word/2012/wordml" xmlns:w16cid="http://schemas.microsoft.com/office/word/2016/wordml/cid" xmlns:w16se="http://schemas.microsoft.com/office/word/2015/wordml/symex" xmlns:wpg="http://schemas.microsoft.com/office/word/2010/wordprocessingGroup" xmlns:wpi="http://schemas.microsoft.com/office/word/2010/wordprocessingInk" xmlns:wne="http://schemas.microsoft.com/office/word/2006/wordml" xmlns:wps="http://schemas.microsoft.com/office/word/2010/wordprocessingShape" mc:Ignorable="w14 w15 w16se w16cid wp14">
   <w:abstractNum w:abstractNumId="0" w15:restartNumberingAfterBreak="0">
+    <w:nsid w:val="56C93418"/>
+    <w:multiLevelType w:val="hybridMultilevel"/>
+    <w:tmpl w:val="E57A17B4"/>
+    <w:lvl w:ilvl="0" w:tplc="77325420">
+      <w:numFmt w:val="bullet"/>
+      <w:lvlText w:val="-"/>
+      <w:lvlJc w:val="left"/>
+      <w:pPr>
+        <w:ind w:left="720" w:hanging="360"/>
+      </w:pPr>
+      <w:rPr>
+        <w:rFonts w:ascii="Calibri" w:eastAsiaTheme="minorHAnsi" w:hAnsi="Calibri" w:cs="Calibri" w:hint="default"/>
+      </w:rPr>
+    </w:lvl>
+    <w:lvl w:ilvl="1" w:tplc="04060003">
+      <w:start w:val="1"/>
+      <w:numFmt w:val="bullet"/>
+      <w:lvlText w:val="o"/>
+      <w:lvlJc w:val="left"/>
+      <w:pPr>
+        <w:ind w:left="1440" w:hanging="360"/>
+      </w:pPr>
+      <w:rPr>
+        <w:rFonts w:ascii="Courier New" w:hAnsi="Courier New" w:cs="Courier New" w:hint="default"/>
+      </w:rPr>
+    </w:lvl>
+    <w:lvl w:ilvl="2" w:tplc="04060005">
+      <w:start w:val="1"/>
+      <w:numFmt w:val="bullet"/>
+      <w:lvlText w:val=""/>
+      <w:lvlJc w:val="left"/>
+      <w:pPr>
+        <w:ind w:left="2160" w:hanging="360"/>
+      </w:pPr>
+      <w:rPr>
+        <w:rFonts w:ascii="Wingdings" w:hAnsi="Wingdings" w:hint="default"/>
+      </w:rPr>
+    </w:lvl>
+    <w:lvl w:ilvl="3" w:tplc="04060001" w:tentative="1">
+      <w:start w:val="1"/>
+      <w:numFmt w:val="bullet"/>
+      <w:lvlText w:val=""/>
+      <w:lvlJc w:val="left"/>
+      <w:pPr>
+        <w:ind w:left="2880" w:hanging="360"/>
+      </w:pPr>
+      <w:rPr>
+        <w:rFonts w:ascii="Symbol" w:hAnsi="Symbol" w:hint="default"/>
+      </w:rPr>
+    </w:lvl>
+    <w:lvl w:ilvl="4" w:tplc="04060003" w:tentative="1">
+      <w:start w:val="1"/>
+      <w:numFmt w:val="bullet"/>
+      <w:lvlText w:val="o"/>
+      <w:lvlJc w:val="left"/>
+      <w:pPr>
+        <w:ind w:left="3600" w:hanging="360"/>
+      </w:pPr>
+      <w:rPr>
+        <w:rFonts w:ascii="Courier New" w:hAnsi="Courier New" w:cs="Courier New" w:hint="default"/>
+      </w:rPr>
+    </w:lvl>
+    <w:lvl w:ilvl="5" w:tplc="04060005" w:tentative="1">
+      <w:start w:val="1"/>
+      <w:numFmt w:val="bullet"/>
+      <w:lvlText w:val=""/>
+      <w:lvlJc w:val="left"/>
+      <w:pPr>
+        <w:ind w:left="4320" w:hanging="360"/>
+      </w:pPr>
+      <w:rPr>
+        <w:rFonts w:ascii="Wingdings" w:hAnsi="Wingdings" w:hint="default"/>
+      </w:rPr>
+    </w:lvl>
+    <w:lvl w:ilvl="6" w:tplc="04060001" w:tentative="1">
+      <w:start w:val="1"/>
+      <w:numFmt w:val="bullet"/>
+      <w:lvlText w:val=""/>
+      <w:lvlJc w:val="left"/>
+      <w:pPr>
+        <w:ind w:left="5040" w:hanging="360"/>
+      </w:pPr>
+      <w:rPr>
+        <w:rFonts w:ascii="Symbol" w:hAnsi="Symbol" w:hint="default"/>
+      </w:rPr>
+    </w:lvl>
+    <w:lvl w:ilvl="7" w:tplc="04060003" w:tentative="1">
+      <w:start w:val="1"/>
+      <w:numFmt w:val="bullet"/>
+      <w:lvlText w:val="o"/>
+      <w:lvlJc w:val="left"/>
+      <w:pPr>
+        <w:ind w:left="5760" w:hanging="360"/>
+      </w:pPr>
+      <w:rPr>
+        <w:rFonts w:ascii="Courier New" w:hAnsi="Courier New" w:cs="Courier New" w:hint="default"/>
+      </w:rPr>
+    </w:lvl>
+    <w:lvl w:ilvl="8" w:tplc="04060005" w:tentative="1">
+      <w:start w:val="1"/>
+      <w:numFmt w:val="bullet"/>
+      <w:lvlText w:val=""/>
+      <w:lvlJc w:val="left"/>
+      <w:pPr>
+        <w:ind w:left="6480" w:hanging="360"/>
+      </w:pPr>
+      <w:rPr>
+        <w:rFonts w:ascii="Wingdings" w:hAnsi="Wingdings" w:hint="default"/>
+      </w:rPr>
+    </w:lvl>
+  </w:abstractNum>
+  <w:abstractNum w:abstractNumId="1" w15:restartNumberingAfterBreak="0">
     <w:nsid w:val="665B7913"/>
     <w:multiLevelType w:val="hybridMultilevel"/>
     <w:tmpl w:val="934C4646"/>
@@ -293,7 +829,7 @@
         <w:rFonts w:ascii="Courier New" w:hAnsi="Courier New" w:cs="Courier New" w:hint="default"/>
       </w:rPr>
     </w:lvl>
-    <w:lvl w:ilvl="2" w:tplc="04060005" w:tentative="1">
+    <w:lvl w:ilvl="2" w:tplc="04060005">
       <w:start w:val="1"/>
       <w:numFmt w:val="bullet"/>
       <w:lvlText w:val=""/>
@@ -379,6 +915,9 @@
     </w:lvl>
   </w:abstractNum>
   <w:num w:numId="1">
+    <w:abstractNumId w:val="1"/>
+  </w:num>
+  <w:num w:numId="2">
     <w:abstractNumId w:val="0"/>
   </w:num>
 </w:numbering>
@@ -854,6 +1393,16 @@
       <w:contextualSpacing/>
     </w:pPr>
   </w:style>
+  <w:style w:type="character" w:styleId="Pladsholdertekst">
+    <w:name w:val="Placeholder Text"/>
+    <w:basedOn w:val="Standardskrifttypeiafsnit"/>
+    <w:uiPriority w:val="99"/>
+    <w:semiHidden/>
+    <w:rsid w:val="00755B4B"/>
+    <w:rPr>
+      <w:color w:val="808080"/>
+    </w:rPr>
+  </w:style>
 </w:styles>
 </file>
 
